--- a/Ankita.docx
+++ b/Ankita.docx
@@ -578,7 +578,7 @@
           <w:b/>
           <w:color w:val="000000" w:themeColor="text1"/>
         </w:rPr>
-        <w:t>EDUCATION                                                                                                                                        EEEEEE</w:t>
+        <w:t xml:space="preserve">EDUCATION                                                                                                                                        </w:t>
       </w:r>
     </w:p>
     <w:p>
@@ -1218,7 +1218,7 @@
           <w:sz w:val="20"/>
           <w:szCs w:val="20"/>
         </w:rPr>
-        <w:t>2019-2022</w:t>
+        <w:t>2019-2020</w:t>
       </w:r>
     </w:p>
     <w:p>
@@ -1562,7 +1562,7 @@
           <w:sz w:val="20"/>
           <w:szCs w:val="20"/>
         </w:rPr>
-        <w:t>2020-2024</w:t>
+        <w:t>2017-2018</w:t>
       </w:r>
     </w:p>
     <w:p>
@@ -1901,9 +1901,8 @@
           <w:szCs w:val="20"/>
           <w:lang w:eastAsia="en-IN"/>
         </w:rPr>
-        <w:t xml:space="preserve">TML, CSS, </w:t>
-      </w:r>
-      <w:proofErr w:type="gramStart"/>
+        <w:t>TML, CSS, JavaScript</w:t>
+      </w:r>
       <w:r>
         <w:rPr>
           <w:rFonts w:eastAsia="Times New Roman" w:cs="Times New Roman"/>
@@ -1912,9 +1911,8 @@
           <w:szCs w:val="20"/>
           <w:lang w:eastAsia="en-IN"/>
         </w:rPr>
-        <w:t>JavaScript</w:t>
-      </w:r>
-      <w:proofErr w:type="gramEnd"/>
+        <w:t>,</w:t>
+      </w:r>
       <w:r>
         <w:rPr>
           <w:rFonts w:eastAsia="Times New Roman" w:cs="Times New Roman"/>
@@ -1971,9 +1969,8 @@
           <w:szCs w:val="20"/>
           <w:lang w:eastAsia="en-IN"/>
         </w:rPr>
-        <w:t xml:space="preserve">oped comprehensive knowledge of Version </w:t>
-      </w:r>
-      <w:proofErr w:type="gramStart"/>
+        <w:t>oped comprehensive knowledge of Version C</w:t>
+      </w:r>
       <w:r>
         <w:rPr>
           <w:rFonts w:eastAsia="Times New Roman" w:cs="Times New Roman"/>
@@ -1982,7 +1979,7 @@
           <w:szCs w:val="20"/>
           <w:lang w:eastAsia="en-IN"/>
         </w:rPr>
-        <w:t>C</w:t>
+        <w:t>ontrol</w:t>
       </w:r>
       <w:r>
         <w:rPr>
@@ -1992,7 +1989,7 @@
           <w:szCs w:val="20"/>
           <w:lang w:eastAsia="en-IN"/>
         </w:rPr>
-        <w:t>ontrol</w:t>
+        <w:t>,</w:t>
       </w:r>
       <w:r>
         <w:rPr>
@@ -2002,7 +1999,7 @@
           <w:szCs w:val="20"/>
           <w:lang w:eastAsia="en-IN"/>
         </w:rPr>
-        <w:t xml:space="preserve"> ,</w:t>
+        <w:t xml:space="preserve"> </w:t>
       </w:r>
       <w:r>
         <w:rPr>
@@ -2012,18 +2009,7 @@
           <w:szCs w:val="20"/>
           <w:lang w:eastAsia="en-IN"/>
         </w:rPr>
-        <w:t>client</w:t>
-      </w:r>
-      <w:proofErr w:type="gramEnd"/>
-      <w:r>
-        <w:rPr>
-          <w:rFonts w:eastAsia="Times New Roman" w:cs="Times New Roman"/>
-          <w:color w:val="000000" w:themeColor="text1"/>
-          <w:sz w:val="22"/>
-          <w:szCs w:val="20"/>
-          <w:lang w:eastAsia="en-IN"/>
-        </w:rPr>
-        <w:t xml:space="preserve">-side validations and </w:t>
+        <w:t xml:space="preserve">client-side validations and </w:t>
       </w:r>
       <w:r>
         <w:rPr>
@@ -2081,9 +2067,8 @@
           <w:szCs w:val="20"/>
           <w:lang w:eastAsia="en-IN"/>
         </w:rPr>
-        <w:t xml:space="preserve">Pizza Store website, </w:t>
-      </w:r>
-      <w:proofErr w:type="spellStart"/>
+        <w:t>Pizza Store website, integrating</w:t>
+      </w:r>
       <w:r>
         <w:rPr>
           <w:rFonts w:eastAsia="Times New Roman" w:cs="Times New Roman"/>
@@ -2092,7 +2077,7 @@
           <w:szCs w:val="20"/>
           <w:lang w:eastAsia="en-IN"/>
         </w:rPr>
-        <w:t>integrating</w:t>
+        <w:t xml:space="preserve"> </w:t>
       </w:r>
       <w:r>
         <w:rPr>
@@ -2102,18 +2087,7 @@
           <w:szCs w:val="20"/>
           <w:lang w:eastAsia="en-IN"/>
         </w:rPr>
-        <w:t>client</w:t>
-      </w:r>
-      <w:proofErr w:type="spellEnd"/>
-      <w:r>
-        <w:rPr>
-          <w:rFonts w:eastAsia="Times New Roman" w:cs="Times New Roman"/>
-          <w:color w:val="000000" w:themeColor="text1"/>
-          <w:sz w:val="22"/>
-          <w:szCs w:val="20"/>
-          <w:lang w:eastAsia="en-IN"/>
-        </w:rPr>
-        <w:t>-side validations and responsive design.</w:t>
+        <w:t>client-side validations and responsive design.</w:t>
       </w:r>
     </w:p>
     <w:p>
@@ -2161,7 +2135,7 @@
           <w:szCs w:val="24"/>
           <w:lang w:eastAsia="en-IN"/>
         </w:rPr>
-        <w:t>CAREER CATALYST</w:t>
+        <w:t>JOB HIVE</w:t>
       </w:r>
       <w:r>
         <w:t xml:space="preserve">       </w:t>
@@ -2189,6 +2163,186 @@
         </w:rPr>
         <w:t xml:space="preserve">                                                                                                  </w:t>
       </w:r>
+    </w:p>
+    <w:p>
+      <w:pPr>
+        <w:spacing w:before="0" w:after="0" w:line="276" w:lineRule="auto"/>
+        <w:ind w:left="-851" w:right="-897"/>
+        <w:jc w:val="left"/>
+        <w:rPr>
+          <w:rFonts w:eastAsia="Times New Roman" w:cs="Calibri"/>
+          <w:szCs w:val="24"/>
+          <w:lang w:eastAsia="en-IN"/>
+        </w:rPr>
+      </w:pPr>
+      <w:r>
+        <w:rPr>
+          <w:rFonts w:eastAsia="Times New Roman" w:cs="Calibri"/>
+          <w:b/>
+          <w:bCs/>
+          <w:szCs w:val="24"/>
+          <w:lang w:eastAsia="en-IN"/>
+        </w:rPr>
+        <w:t>Skills: -</w:t>
+      </w:r>
+      <w:r>
+        <w:rPr>
+          <w:rFonts w:eastAsia="Times New Roman" w:cs="Calibri"/>
+          <w:szCs w:val="24"/>
+          <w:lang w:eastAsia="en-IN"/>
+        </w:rPr>
+        <w:t xml:space="preserve"> Core Java, Advanced Java, Html, CSS, </w:t>
+      </w:r>
+      <w:r>
+        <w:rPr>
+          <w:rFonts w:eastAsia="Times New Roman" w:cs="Calibri"/>
+          <w:szCs w:val="24"/>
+          <w:lang w:eastAsia="en-IN"/>
+        </w:rPr>
+        <w:t>JavaScript</w:t>
+      </w:r>
+      <w:r>
+        <w:rPr>
+          <w:rFonts w:eastAsia="Times New Roman" w:cs="Calibri"/>
+          <w:szCs w:val="24"/>
+          <w:lang w:eastAsia="en-IN"/>
+        </w:rPr>
+        <w:t>, Bootstrap, SQL</w:t>
+      </w:r>
+    </w:p>
+    <w:p>
+      <w:pPr>
+        <w:numPr>
+          <w:ilvl w:val="0"/>
+          <w:numId w:val="18"/>
+        </w:numPr>
+        <w:tabs>
+          <w:tab w:val="clear" w:pos="502"/>
+          <w:tab w:val="num" w:pos="0"/>
+        </w:tabs>
+        <w:spacing w:before="0" w:after="0" w:line="276" w:lineRule="auto"/>
+        <w:ind w:left="-426" w:right="-1039"/>
+        <w:textAlignment w:val="center"/>
+        <w:rPr>
+          <w:rFonts w:ascii="Calibri" w:eastAsia="Times New Roman" w:hAnsi="Calibri" w:cs="Calibri"/>
+          <w:sz w:val="22"/>
+          <w:lang w:eastAsia="en-IN"/>
+        </w:rPr>
+      </w:pPr>
+      <w:r>
+        <w:rPr>
+          <w:rFonts w:eastAsia="Times New Roman" w:cs="Calibri"/>
+          <w:szCs w:val="24"/>
+          <w:lang w:eastAsia="en-IN"/>
+        </w:rPr>
+        <w:t>Developed secure job portal website with client, database, and server-side validations.</w:t>
+      </w:r>
+    </w:p>
+    <w:p>
+      <w:pPr>
+        <w:numPr>
+          <w:ilvl w:val="0"/>
+          <w:numId w:val="18"/>
+        </w:numPr>
+        <w:tabs>
+          <w:tab w:val="clear" w:pos="502"/>
+          <w:tab w:val="num" w:pos="0"/>
+        </w:tabs>
+        <w:spacing w:before="0" w:after="0" w:line="276" w:lineRule="auto"/>
+        <w:ind w:left="-426" w:right="-1039"/>
+        <w:textAlignment w:val="center"/>
+        <w:rPr>
+          <w:rFonts w:ascii="Calibri" w:eastAsia="Times New Roman" w:hAnsi="Calibri" w:cs="Calibri"/>
+          <w:sz w:val="22"/>
+          <w:lang w:eastAsia="en-IN"/>
+        </w:rPr>
+      </w:pPr>
+      <w:r>
+        <w:rPr>
+          <w:rFonts w:eastAsia="Times New Roman" w:cs="Calibri"/>
+          <w:szCs w:val="24"/>
+          <w:lang w:eastAsia="en-IN"/>
+        </w:rPr>
+        <w:t xml:space="preserve">Integrated job management, applicant management like many more features for organizations </w:t>
+      </w:r>
+    </w:p>
+    <w:p>
+      <w:pPr>
+        <w:numPr>
+          <w:ilvl w:val="0"/>
+          <w:numId w:val="18"/>
+        </w:numPr>
+        <w:tabs>
+          <w:tab w:val="clear" w:pos="502"/>
+          <w:tab w:val="num" w:pos="0"/>
+        </w:tabs>
+        <w:spacing w:before="0" w:after="0" w:line="276" w:lineRule="auto"/>
+        <w:ind w:left="-426" w:right="-1039"/>
+        <w:textAlignment w:val="center"/>
+        <w:rPr>
+          <w:rFonts w:ascii="Calibri" w:eastAsia="Times New Roman" w:hAnsi="Calibri" w:cs="Calibri"/>
+          <w:sz w:val="22"/>
+          <w:lang w:eastAsia="en-IN"/>
+        </w:rPr>
+      </w:pPr>
+      <w:r>
+        <w:rPr>
+          <w:rFonts w:eastAsia="Times New Roman" w:cs="Calibri"/>
+          <w:szCs w:val="24"/>
+          <w:lang w:eastAsia="en-IN"/>
+        </w:rPr>
+        <w:t>Developed features like job management, profile management, job search like features for job seekers.</w:t>
+      </w:r>
+    </w:p>
+    <w:p>
+      <w:pPr>
+        <w:numPr>
+          <w:ilvl w:val="0"/>
+          <w:numId w:val="18"/>
+        </w:numPr>
+        <w:tabs>
+          <w:tab w:val="clear" w:pos="502"/>
+          <w:tab w:val="num" w:pos="0"/>
+        </w:tabs>
+        <w:spacing w:before="0" w:after="0" w:line="276" w:lineRule="auto"/>
+        <w:ind w:left="-426" w:right="-1039"/>
+        <w:textAlignment w:val="center"/>
+        <w:rPr>
+          <w:rFonts w:ascii="Calibri" w:eastAsia="Times New Roman" w:hAnsi="Calibri" w:cs="Calibri"/>
+          <w:sz w:val="22"/>
+          <w:lang w:eastAsia="en-IN"/>
+        </w:rPr>
+      </w:pPr>
+      <w:r>
+        <w:rPr>
+          <w:rFonts w:eastAsia="Times New Roman" w:cs="Calibri"/>
+          <w:szCs w:val="24"/>
+          <w:lang w:eastAsia="en-IN"/>
+        </w:rPr>
+        <w:t>Enabled posting management, job applications, and a login, logout for enhanced user experience.</w:t>
+      </w:r>
+    </w:p>
+    <w:p>
+      <w:pPr>
+        <w:spacing w:before="20" w:after="0" w:line="276" w:lineRule="auto"/>
+        <w:ind w:left="-851" w:right="-897"/>
+        <w:jc w:val="left"/>
+        <w:rPr>
+          <w:rFonts w:eastAsia="Times New Roman" w:cs="Calibri"/>
+          <w:szCs w:val="24"/>
+          <w:lang w:eastAsia="en-IN"/>
+        </w:rPr>
+      </w:pPr>
+      <w:r>
+        <w:rPr>
+          <w:rFonts w:eastAsia="Times New Roman" w:cs="Calibri"/>
+          <w:b/>
+          <w:bCs/>
+          <w:szCs w:val="24"/>
+          <w:lang w:eastAsia="en-IN"/>
+        </w:rPr>
+        <w:t>SCREEN SCORE</w:t>
+      </w:r>
       <w:bookmarkStart w:id="0" w:name="_GoBack"/>
       <w:bookmarkEnd w:id="0"/>
     </w:p>
@@ -2219,219 +2373,6 @@
           <w:szCs w:val="24"/>
           <w:lang w:eastAsia="en-IN"/>
         </w:rPr>
-        <w:t xml:space="preserve"> Core Java, Advanced Java, Html, CSS, </w:t>
-      </w:r>
-      <w:r>
-        <w:rPr>
-          <w:rFonts w:eastAsia="Times New Roman" w:cs="Calibri"/>
-          <w:szCs w:val="24"/>
-          <w:lang w:eastAsia="en-IN"/>
-        </w:rPr>
-        <w:t>JavaScript</w:t>
-      </w:r>
-      <w:r>
-        <w:rPr>
-          <w:rFonts w:eastAsia="Times New Roman" w:cs="Calibri"/>
-          <w:szCs w:val="24"/>
-          <w:lang w:eastAsia="en-IN"/>
-        </w:rPr>
-        <w:t>, Bootstrap, SQL</w:t>
-      </w:r>
-    </w:p>
-    <w:p>
-      <w:pPr>
-        <w:numPr>
-          <w:ilvl w:val="0"/>
-          <w:numId w:val="18"/>
-        </w:numPr>
-        <w:tabs>
-          <w:tab w:val="clear" w:pos="502"/>
-          <w:tab w:val="num" w:pos="0"/>
-        </w:tabs>
-        <w:spacing w:before="0" w:after="0" w:line="276" w:lineRule="auto"/>
-        <w:ind w:left="-426" w:right="-1039"/>
-        <w:textAlignment w:val="center"/>
-        <w:rPr>
-          <w:rFonts w:ascii="Calibri" w:eastAsia="Times New Roman" w:hAnsi="Calibri" w:cs="Calibri"/>
-          <w:sz w:val="22"/>
-          <w:lang w:eastAsia="en-IN"/>
-        </w:rPr>
-      </w:pPr>
-      <w:r>
-        <w:rPr>
-          <w:rFonts w:eastAsia="Times New Roman" w:cs="Calibri"/>
-          <w:szCs w:val="24"/>
-          <w:lang w:eastAsia="en-IN"/>
-        </w:rPr>
-        <w:t>Developed secure job portal website with client, database, and server-side validations.</w:t>
-      </w:r>
-    </w:p>
-    <w:p>
-      <w:pPr>
-        <w:numPr>
-          <w:ilvl w:val="0"/>
-          <w:numId w:val="18"/>
-        </w:numPr>
-        <w:tabs>
-          <w:tab w:val="clear" w:pos="502"/>
-          <w:tab w:val="num" w:pos="0"/>
-        </w:tabs>
-        <w:spacing w:before="0" w:after="0" w:line="276" w:lineRule="auto"/>
-        <w:ind w:left="-426" w:right="-1039"/>
-        <w:textAlignment w:val="center"/>
-        <w:rPr>
-          <w:rFonts w:ascii="Calibri" w:eastAsia="Times New Roman" w:hAnsi="Calibri" w:cs="Calibri"/>
-          <w:sz w:val="22"/>
-          <w:lang w:eastAsia="en-IN"/>
-        </w:rPr>
-      </w:pPr>
-      <w:r>
-        <w:rPr>
-          <w:rFonts w:eastAsia="Times New Roman" w:cs="Calibri"/>
-          <w:szCs w:val="24"/>
-          <w:lang w:eastAsia="en-IN"/>
-        </w:rPr>
-        <w:t xml:space="preserve">Integrated job management, applicant management like many more features for organizations </w:t>
-      </w:r>
-    </w:p>
-    <w:p>
-      <w:pPr>
-        <w:numPr>
-          <w:ilvl w:val="0"/>
-          <w:numId w:val="18"/>
-        </w:numPr>
-        <w:tabs>
-          <w:tab w:val="clear" w:pos="502"/>
-          <w:tab w:val="num" w:pos="0"/>
-        </w:tabs>
-        <w:spacing w:before="0" w:after="0" w:line="276" w:lineRule="auto"/>
-        <w:ind w:left="-426" w:right="-1039"/>
-        <w:textAlignment w:val="center"/>
-        <w:rPr>
-          <w:rFonts w:ascii="Calibri" w:eastAsia="Times New Roman" w:hAnsi="Calibri" w:cs="Calibri"/>
-          <w:sz w:val="22"/>
-          <w:lang w:eastAsia="en-IN"/>
-        </w:rPr>
-      </w:pPr>
-      <w:r>
-        <w:rPr>
-          <w:rFonts w:eastAsia="Times New Roman" w:cs="Calibri"/>
-          <w:szCs w:val="24"/>
-          <w:lang w:eastAsia="en-IN"/>
-        </w:rPr>
-        <w:t>Developed features like job management, profile management, job search like features for job seekers.</w:t>
-      </w:r>
-    </w:p>
-    <w:p>
-      <w:pPr>
-        <w:numPr>
-          <w:ilvl w:val="0"/>
-          <w:numId w:val="18"/>
-        </w:numPr>
-        <w:tabs>
-          <w:tab w:val="clear" w:pos="502"/>
-          <w:tab w:val="num" w:pos="0"/>
-        </w:tabs>
-        <w:spacing w:before="0" w:after="0" w:line="276" w:lineRule="auto"/>
-        <w:ind w:left="-426" w:right="-1039"/>
-        <w:textAlignment w:val="center"/>
-        <w:rPr>
-          <w:rFonts w:ascii="Calibri" w:eastAsia="Times New Roman" w:hAnsi="Calibri" w:cs="Calibri"/>
-          <w:sz w:val="22"/>
-          <w:lang w:eastAsia="en-IN"/>
-        </w:rPr>
-      </w:pPr>
-      <w:r>
-        <w:rPr>
-          <w:rFonts w:eastAsia="Times New Roman" w:cs="Calibri"/>
-          <w:szCs w:val="24"/>
-          <w:lang w:eastAsia="en-IN"/>
-        </w:rPr>
-        <w:t>Enabled posting management, job applications, and a login, logout for enhanced user experience.</w:t>
-      </w:r>
-    </w:p>
-    <w:p>
-      <w:pPr>
-        <w:spacing w:before="20" w:after="0" w:line="276" w:lineRule="auto"/>
-        <w:ind w:left="-851" w:right="-897"/>
-        <w:jc w:val="left"/>
-        <w:rPr>
-          <w:rFonts w:eastAsia="Times New Roman" w:cs="Calibri"/>
-          <w:szCs w:val="24"/>
-          <w:lang w:eastAsia="en-IN"/>
-        </w:rPr>
-      </w:pPr>
-      <w:r>
-        <w:rPr>
-          <w:rFonts w:eastAsia="Times New Roman" w:cs="Calibri"/>
-          <w:b/>
-          <w:bCs/>
-          <w:szCs w:val="24"/>
-          <w:lang w:eastAsia="en-IN"/>
-        </w:rPr>
-        <w:t>SCREEN SAVVY</w:t>
-      </w:r>
-      <w:r>
-        <w:rPr>
-          <w:rFonts w:eastAsia="Times New Roman" w:cs="Calibri"/>
-          <w:b/>
-          <w:bCs/>
-          <w:szCs w:val="24"/>
-          <w:lang w:eastAsia="en-IN"/>
-        </w:rPr>
-        <w:t xml:space="preserve"> </w:t>
-      </w:r>
-      <w:r>
-        <w:rPr>
-          <w:rFonts w:eastAsia="Times New Roman" w:cs="Calibri"/>
-          <w:b/>
-          <w:bCs/>
-          <w:szCs w:val="24"/>
-          <w:lang w:eastAsia="en-IN"/>
-        </w:rPr>
-        <w:t xml:space="preserve">       </w:t>
-      </w:r>
-      <w:hyperlink r:id="rId15" w:history="1"/>
-      <w:r>
-        <w:rPr>
-          <w:rStyle w:val="Hyperlink"/>
-          <w:rFonts w:eastAsia="Times New Roman" w:cs="Calibri"/>
-          <w:bCs/>
-          <w:color w:val="auto"/>
-          <w:szCs w:val="24"/>
-          <w:u w:val="none"/>
-          <w:lang w:eastAsia="en-IN"/>
-        </w:rPr>
-        <w:t xml:space="preserve">                                                                                                      </w:t>
-      </w:r>
-    </w:p>
-    <w:p>
-      <w:pPr>
-        <w:spacing w:before="0" w:after="0" w:line="276" w:lineRule="auto"/>
-        <w:ind w:left="-851" w:right="-897"/>
-        <w:jc w:val="left"/>
-        <w:rPr>
-          <w:rFonts w:eastAsia="Times New Roman" w:cs="Calibri"/>
-          <w:szCs w:val="24"/>
-          <w:lang w:eastAsia="en-IN"/>
-        </w:rPr>
-      </w:pPr>
-      <w:r>
-        <w:rPr>
-          <w:rFonts w:eastAsia="Times New Roman" w:cs="Calibri"/>
-          <w:b/>
-          <w:bCs/>
-          <w:szCs w:val="24"/>
-          <w:lang w:eastAsia="en-IN"/>
-        </w:rPr>
-        <w:t>Skills: -</w:t>
-      </w:r>
-      <w:r>
-        <w:rPr>
-          <w:rFonts w:eastAsia="Times New Roman" w:cs="Calibri"/>
-          <w:szCs w:val="24"/>
-          <w:lang w:eastAsia="en-IN"/>
-        </w:rPr>
         <w:t xml:space="preserve"> React</w:t>
       </w:r>
       <w:r>
@@ -2619,40 +2560,7 @@
           <w:szCs w:val="24"/>
           <w:lang w:eastAsia="en-IN"/>
         </w:rPr>
-        <w:t>FLEXI WEB</w:t>
-      </w:r>
-      <w:r>
-        <w:rPr>
-          <w:rFonts w:eastAsia="Times New Roman" w:cs="Calibri"/>
-          <w:b/>
-          <w:bCs/>
-          <w:szCs w:val="24"/>
-          <w:lang w:eastAsia="en-IN"/>
-        </w:rPr>
-        <w:t xml:space="preserve"> </w:t>
-      </w:r>
-      <w:r>
-        <w:rPr>
-          <w:rFonts w:eastAsia="Times New Roman" w:cs="Calibri"/>
-          <w:b/>
-          <w:bCs/>
-          <w:szCs w:val="24"/>
-          <w:lang w:eastAsia="en-IN"/>
-        </w:rPr>
-        <w:t xml:space="preserve">       </w:t>
-      </w:r>
-      <w:hyperlink r:id="rId16" w:history="1"/>
-      <w:r>
-        <w:rPr>
-          <w:rStyle w:val="Hyperlink"/>
-          <w:rFonts w:eastAsia="Times New Roman" w:cs="Calibri"/>
-          <w:bCs/>
-          <w:color w:val="auto"/>
-          <w:szCs w:val="24"/>
-          <w:u w:val="none"/>
-          <w:lang w:eastAsia="en-IN"/>
-        </w:rPr>
-        <w:t xml:space="preserve">                                                                                                               </w:t>
+        <w:t>SERVIVE HUB</w:t>
       </w:r>
     </w:p>
     <w:p>
@@ -2754,18 +2662,16 @@
           <w:szCs w:val="24"/>
           <w:lang w:eastAsia="en-IN"/>
         </w:rPr>
-        <w:t xml:space="preserve">, Express.js, </w:t>
-      </w:r>
-      <w:proofErr w:type="gramStart"/>
+        <w:t>, Express.js, Node.js</w:t>
+      </w:r>
       <w:r>
         <w:rPr>
           <w:rFonts w:eastAsia="Times New Roman" w:cs="Calibri"/>
           <w:szCs w:val="24"/>
           <w:lang w:eastAsia="en-IN"/>
         </w:rPr>
-        <w:t>Node.js</w:t>
-      </w:r>
-      <w:proofErr w:type="gramEnd"/>
+        <w:t>,</w:t>
+      </w:r>
       <w:r>
         <w:rPr>
           <w:rFonts w:eastAsia="Times New Roman" w:cs="Calibri"/>
@@ -2885,58 +2791,7 @@
           <w:szCs w:val="24"/>
           <w:lang w:eastAsia="en-IN"/>
         </w:rPr>
-        <w:t>WRITING WIZARD</w:t>
-      </w:r>
-      <w:r>
-        <w:rPr>
-          <w:rFonts w:eastAsia="Times New Roman" w:cs="Calibri"/>
-          <w:b/>
-          <w:bCs/>
-          <w:szCs w:val="24"/>
-          <w:lang w:eastAsia="en-IN"/>
-        </w:rPr>
-        <w:t xml:space="preserve"> </w:t>
-      </w:r>
-      <w:r>
-        <w:rPr>
-          <w:rFonts w:eastAsia="Times New Roman" w:cs="Calibri"/>
-          <w:b/>
-          <w:bCs/>
-          <w:szCs w:val="24"/>
-          <w:lang w:eastAsia="en-IN"/>
-        </w:rPr>
-        <w:t xml:space="preserve">      </w:t>
-      </w:r>
-      <w:hyperlink r:id="rId17" w:history="1"/>
-      <w:r>
-        <w:rPr>
-          <w:rFonts w:eastAsia="Times New Roman" w:cs="Calibri"/>
-          <w:bCs/>
-          <w:szCs w:val="24"/>
-          <w:lang w:eastAsia="en-IN"/>
-        </w:rPr>
-        <w:t xml:space="preserve">                                                                                          </w:t>
-      </w:r>
-      <w:r>
-        <w:rPr>
-          <w:rFonts w:eastAsia="Times New Roman" w:cs="Calibri"/>
-          <w:bCs/>
-          <w:szCs w:val="24"/>
-          <w:lang w:eastAsia="en-IN"/>
-        </w:rPr>
-        <w:t xml:space="preserve">        </w:t>
-      </w:r>
-      <w:r>
-        <w:rPr>
-          <w:rStyle w:val="Hyperlink"/>
-          <w:rFonts w:eastAsia="Times New Roman" w:cs="Calibri"/>
-          <w:bCs/>
-          <w:color w:val="auto"/>
-          <w:szCs w:val="24"/>
-          <w:u w:val="none"/>
-          <w:lang w:eastAsia="en-IN"/>
-        </w:rPr>
-        <w:t xml:space="preserve"> </w:t>
+        <w:t>TEXT CRAFT</w:t>
       </w:r>
     </w:p>
     <w:p>
@@ -3137,14 +2992,14 @@
         <v:path o:extrusionok="f" gradientshapeok="t" o:connecttype="rect"/>
         <o:lock v:ext="edit" aspectratio="t"/>
       </v:shapetype>
-      <v:shape id="_x0000_i1057" type="#_x0000_t75" style="width:17.5pt;height:17.5pt;visibility:visible;mso-wrap-style:square" o:bullet="t">
+      <v:shape id="_x0000_i1032" type="#_x0000_t75" style="width:17.5pt;height:17.5pt;visibility:visible;mso-wrap-style:square" o:bullet="t">
         <v:imagedata r:id="rId1" o:title="" croptop="5460f" cropbottom="6242f" cropleft="7801f" cropright="5071f"/>
       </v:shape>
     </w:pict>
   </w:numPicBullet>
   <w:numPicBullet w:numPicBulletId="1">
     <w:pict>
-      <v:shape id="_x0000_i1058" type="#_x0000_t75" style="width:14.5pt;height:15pt;visibility:visible;mso-wrap-style:square" o:bullet="t">
+      <v:shape id="_x0000_i1033" type="#_x0000_t75" style="width:14.5pt;height:15pt;visibility:visible;mso-wrap-style:square" o:bullet="t">
         <v:imagedata r:id="rId2" o:title="" croptop="5460f" cropbottom="6242f" cropleft="7801f" cropright="5071f"/>
       </v:shape>
     </w:pict>
@@ -6746,7 +6601,7 @@
 </file>
 
 <file path=customXml/itemProps1.xml><?xml version="1.0" encoding="utf-8"?>
-<ds:datastoreItem xmlns:ds="http://schemas.openxmlformats.org/officeDocument/2006/customXml" ds:itemID="{5B5FBC5C-399A-44AB-8DB8-BC11668A7944}">
+<ds:datastoreItem xmlns:ds="http://schemas.openxmlformats.org/officeDocument/2006/customXml" ds:itemID="{CA322E44-401D-47DE-8020-08A091FB2370}">
   <ds:schemaRefs>
     <ds:schemaRef ds:uri="http://schemas.openxmlformats.org/officeDocument/2006/bibliography"/>
   </ds:schemaRefs>
